--- a/public/assets/Resume.docx
+++ b/public/assets/Resume.docx
@@ -7,7 +7,6 @@
         <w:spacing w:after="0" w:line="240" w:lineRule="auto"/>
         <w:rPr>
           <w:rFonts w:asciiTheme="majorHAnsi" w:hAnsiTheme="majorHAnsi" w:cs="Arial"/>
-          <w:b/>
           <w:sz w:val="24"/>
           <w:szCs w:val="24"/>
         </w:rPr>
@@ -66,17 +65,59 @@
           <w:sz w:val="24"/>
           <w:szCs w:val="24"/>
         </w:rPr>
-        <w:tab/>
-      </w:r>
-      <w:r>
-        <w:rPr>
-          <w:rFonts w:asciiTheme="majorHAnsi" w:hAnsiTheme="majorHAnsi" w:cs="Arial"/>
-          <w:b/>
+        <w:t xml:space="preserve"> </w:t>
+      </w:r>
+      <w:r>
+        <w:rPr>
+          <w:rFonts w:asciiTheme="majorHAnsi" w:hAnsiTheme="majorHAnsi" w:cs="Arial"/>
           <w:sz w:val="24"/>
           <w:szCs w:val="24"/>
         </w:rPr>
-        <w:tab/>
-      </w:r>
+        <w:t xml:space="preserve">                </w:t>
+      </w:r>
+      <w:bookmarkStart w:id="0" w:name="_GoBack"/>
+      <w:bookmarkEnd w:id="0"/>
+      <w:r>
+        <w:fldChar w:fldCharType="begin"/>
+      </w:r>
+      <w:r>
+        <w:instrText xml:space="preserve"> HYPERLINK "mailto:FarzamMohammadiA@gmail.com" </w:instrText>
+      </w:r>
+      <w:r>
+        <w:fldChar w:fldCharType="separate"/>
+      </w:r>
+      <w:r>
+        <w:rPr>
+          <w:rStyle w:val="Hyperlink"/>
+          <w:rFonts w:asciiTheme="majorHAnsi" w:hAnsiTheme="majorHAnsi" w:cs="Arial"/>
+          <w:sz w:val="24"/>
+          <w:szCs w:val="24"/>
+        </w:rPr>
+        <w:t>FarzamMohammadiA@gmail.com</w:t>
+      </w:r>
+      <w:r>
+        <w:rPr>
+          <w:rStyle w:val="Hyperlink"/>
+          <w:rFonts w:asciiTheme="majorHAnsi" w:hAnsiTheme="majorHAnsi" w:cs="Arial"/>
+          <w:sz w:val="24"/>
+          <w:szCs w:val="24"/>
+        </w:rPr>
+        <w:fldChar w:fldCharType="end"/>
+      </w:r>
+    </w:p>
+    <w:p>
+      <w:pPr>
+        <w:pBdr>
+          <w:bottom w:val="single" w:sz="6" w:space="1" w:color="auto"/>
+        </w:pBdr>
+        <w:spacing w:after="0" w:line="360" w:lineRule="auto"/>
+        <w:jc w:val="right"/>
+        <w:rPr>
+          <w:rFonts w:asciiTheme="majorHAnsi" w:hAnsiTheme="majorHAnsi" w:cs="Arial"/>
+          <w:sz w:val="24"/>
+          <w:szCs w:val="24"/>
+        </w:rPr>
+      </w:pPr>
       <w:hyperlink r:id="rId5" w:history="1">
         <w:r>
           <w:rPr>
@@ -85,26 +126,13 @@
             <w:sz w:val="24"/>
             <w:szCs w:val="24"/>
           </w:rPr>
-          <w:t>FarzamMohammadiA@gmail.com</w:t>
+          <w:t>https://ca.linkedin.com/in/farzam-mohammadi-82944b1a4</w:t>
         </w:r>
       </w:hyperlink>
     </w:p>
     <w:p>
       <w:pPr>
-        <w:pBdr>
-          <w:bottom w:val="single" w:sz="6" w:space="1" w:color="auto"/>
-        </w:pBdr>
-        <w:spacing w:after="0" w:line="240" w:lineRule="auto"/>
-        <w:rPr>
-          <w:rFonts w:asciiTheme="majorHAnsi" w:hAnsiTheme="majorHAnsi" w:cs="Arial"/>
-          <w:sz w:val="24"/>
-          <w:szCs w:val="24"/>
-        </w:rPr>
-      </w:pPr>
-    </w:p>
-    <w:p>
-      <w:pPr>
-        <w:spacing w:after="60" w:line="240" w:lineRule="auto"/>
+        <w:spacing w:after="60" w:line="360" w:lineRule="auto"/>
         <w:jc w:val="center"/>
         <w:rPr>
           <w:rFonts w:asciiTheme="majorHAnsi" w:hAnsiTheme="majorHAnsi" w:cs="Arial"/>
@@ -293,7 +321,7 @@
         <w:rPr>
           <w:rFonts w:asciiTheme="majorHAnsi" w:hAnsiTheme="majorHAnsi" w:cs="Arial"/>
         </w:rPr>
-        <w:t>proficient</w:t>
+        <w:t>Well trained and experienced</w:t>
       </w:r>
       <w:r>
         <w:rPr>
@@ -360,7 +388,13 @@
         <w:rPr>
           <w:rFonts w:asciiTheme="majorHAnsi" w:hAnsiTheme="majorHAnsi" w:cs="Arial"/>
         </w:rPr>
-        <w:t>proficient</w:t>
+        <w:t>P</w:t>
+      </w:r>
+      <w:r>
+        <w:rPr>
+          <w:rFonts w:asciiTheme="majorHAnsi" w:hAnsiTheme="majorHAnsi" w:cs="Arial"/>
+        </w:rPr>
+        <w:t>roficient</w:t>
       </w:r>
       <w:r>
         <w:rPr>
@@ -427,8 +461,16 @@
         <w:rPr>
           <w:rFonts w:asciiTheme="majorHAnsi" w:hAnsiTheme="majorHAnsi" w:cs="Arial"/>
         </w:rPr>
-        <w:t xml:space="preserve">Experience in various </w:t>
-      </w:r>
+        <w:t xml:space="preserve">Experience with MVC Java frameworks, which include Angular.JS, Node.JS and developed Web apps using HTML5, JavaScript, Node JS and </w:t>
+      </w:r>
+      <w:proofErr w:type="spellStart"/>
+      <w:r>
+        <w:rPr>
+          <w:rFonts w:asciiTheme="majorHAnsi" w:hAnsiTheme="majorHAnsi" w:cs="Arial"/>
+        </w:rPr>
+        <w:t>JQuery</w:t>
+      </w:r>
+      <w:proofErr w:type="spellEnd"/>
     </w:p>
     <w:p>
       <w:pPr>
@@ -446,16 +488,74 @@
         <w:rPr>
           <w:rFonts w:asciiTheme="majorHAnsi" w:hAnsiTheme="majorHAnsi" w:cs="Arial"/>
         </w:rPr>
-        <w:t xml:space="preserve">Experience with MVC Java frameworks, which include Angular.JS, Node.JS and developed Web apps using HTML5, JavaScript, Node JS and </w:t>
-      </w:r>
-      <w:proofErr w:type="spellStart"/>
-      <w:r>
-        <w:rPr>
-          <w:rFonts w:asciiTheme="majorHAnsi" w:hAnsiTheme="majorHAnsi" w:cs="Arial"/>
-        </w:rPr>
-        <w:t>JQuery</w:t>
-      </w:r>
-      <w:proofErr w:type="spellEnd"/>
+        <w:t xml:space="preserve">Extensive familiarity with </w:t>
+      </w:r>
+      <w:r>
+        <w:rPr>
+          <w:rFonts w:asciiTheme="majorHAnsi" w:hAnsiTheme="majorHAnsi" w:cs="Arial"/>
+        </w:rPr>
+        <w:t xml:space="preserve">Git and </w:t>
+      </w:r>
+      <w:r>
+        <w:rPr>
+          <w:rFonts w:asciiTheme="majorHAnsi" w:hAnsiTheme="majorHAnsi" w:cs="Arial"/>
+        </w:rPr>
+        <w:t>database management</w:t>
+      </w:r>
+      <w:r>
+        <w:rPr>
+          <w:rFonts w:asciiTheme="majorHAnsi" w:hAnsiTheme="majorHAnsi" w:cs="Arial"/>
+        </w:rPr>
+        <w:t>,</w:t>
+      </w:r>
+      <w:r>
+        <w:rPr>
+          <w:rFonts w:asciiTheme="majorHAnsi" w:hAnsiTheme="majorHAnsi" w:cs="Arial"/>
+        </w:rPr>
+        <w:t xml:space="preserve"> including</w:t>
+      </w:r>
+      <w:r>
+        <w:rPr>
+          <w:rFonts w:asciiTheme="majorHAnsi" w:hAnsiTheme="majorHAnsi" w:cs="Arial"/>
+        </w:rPr>
+        <w:t xml:space="preserve"> relational</w:t>
+      </w:r>
+      <w:r>
+        <w:rPr>
+          <w:rFonts w:asciiTheme="majorHAnsi" w:hAnsiTheme="majorHAnsi" w:cs="Arial"/>
+        </w:rPr>
+        <w:t xml:space="preserve"> and NoSQL </w:t>
+      </w:r>
+      <w:r>
+        <w:rPr>
+          <w:rFonts w:asciiTheme="majorHAnsi" w:hAnsiTheme="majorHAnsi" w:cs="Arial"/>
+        </w:rPr>
+        <w:t>database</w:t>
+      </w:r>
+      <w:r>
+        <w:rPr>
+          <w:rFonts w:asciiTheme="majorHAnsi" w:hAnsiTheme="majorHAnsi" w:cs="Arial"/>
+        </w:rPr>
+        <w:t>s</w:t>
+      </w:r>
+      <w:r>
+        <w:rPr>
+          <w:rFonts w:asciiTheme="majorHAnsi" w:hAnsiTheme="majorHAnsi" w:cs="Arial"/>
+        </w:rPr>
+        <w:t xml:space="preserve"> </w:t>
+      </w:r>
+      <w:r>
+        <w:rPr>
+          <w:rFonts w:asciiTheme="majorHAnsi" w:hAnsiTheme="majorHAnsi" w:cs="Arial"/>
+        </w:rPr>
+        <w:t>with tools such as</w:t>
+      </w:r>
+      <w:r>
+        <w:rPr>
+          <w:rFonts w:asciiTheme="majorHAnsi" w:hAnsiTheme="majorHAnsi" w:cs="Arial"/>
+        </w:rPr>
+        <w:t xml:space="preserve"> Oracle SQL and MongoDB</w:t>
+      </w:r>
     </w:p>
     <w:p>
       <w:pPr>
@@ -473,61 +573,7 @@
         <w:rPr>
           <w:rFonts w:asciiTheme="majorHAnsi" w:hAnsiTheme="majorHAnsi" w:cs="Arial"/>
         </w:rPr>
-        <w:t>Extensive familiarity with database management</w:t>
-      </w:r>
-      <w:r>
-        <w:rPr>
-          <w:rFonts w:asciiTheme="majorHAnsi" w:hAnsiTheme="majorHAnsi" w:cs="Arial"/>
-        </w:rPr>
-        <w:t>,</w:t>
-      </w:r>
-      <w:r>
-        <w:rPr>
-          <w:rFonts w:asciiTheme="majorHAnsi" w:hAnsiTheme="majorHAnsi" w:cs="Arial"/>
-        </w:rPr>
-        <w:t xml:space="preserve"> including</w:t>
-      </w:r>
-      <w:r>
-        <w:rPr>
-          <w:rFonts w:asciiTheme="majorHAnsi" w:hAnsiTheme="majorHAnsi" w:cs="Arial"/>
-        </w:rPr>
-        <w:t xml:space="preserve"> relational</w:t>
-      </w:r>
-      <w:r>
-        <w:rPr>
-          <w:rFonts w:asciiTheme="majorHAnsi" w:hAnsiTheme="majorHAnsi" w:cs="Arial"/>
-        </w:rPr>
-        <w:t xml:space="preserve"> and NoSQL </w:t>
-      </w:r>
-      <w:r>
-        <w:rPr>
-          <w:rFonts w:asciiTheme="majorHAnsi" w:hAnsiTheme="majorHAnsi" w:cs="Arial"/>
-        </w:rPr>
-        <w:t>database</w:t>
-      </w:r>
-      <w:r>
-        <w:rPr>
-          <w:rFonts w:asciiTheme="majorHAnsi" w:hAnsiTheme="majorHAnsi" w:cs="Arial"/>
-        </w:rPr>
-        <w:t>s</w:t>
-      </w:r>
-      <w:r>
-        <w:rPr>
-          <w:rFonts w:asciiTheme="majorHAnsi" w:hAnsiTheme="majorHAnsi" w:cs="Arial"/>
-        </w:rPr>
-        <w:t xml:space="preserve"> </w:t>
-      </w:r>
-      <w:r>
-        <w:rPr>
-          <w:rFonts w:asciiTheme="majorHAnsi" w:hAnsiTheme="majorHAnsi" w:cs="Arial"/>
-        </w:rPr>
-        <w:t>with tools such as</w:t>
-      </w:r>
-      <w:r>
-        <w:rPr>
-          <w:rFonts w:asciiTheme="majorHAnsi" w:hAnsiTheme="majorHAnsi" w:cs="Arial"/>
-        </w:rPr>
-        <w:t xml:space="preserve"> Oracle SQL and MongoDB</w:t>
+        <w:t xml:space="preserve">Excellent problem solver with strong analytical skills used to troubleshoot issues </w:t>
       </w:r>
     </w:p>
     <w:p>
@@ -546,7 +592,7 @@
         <w:rPr>
           <w:rFonts w:asciiTheme="majorHAnsi" w:hAnsiTheme="majorHAnsi" w:cs="Arial"/>
         </w:rPr>
-        <w:t xml:space="preserve">Excellent problem solver with strong analytical skills used to troubleshoot issues </w:t>
+        <w:t>Trained in analyzing programs, debugging, developing, and updating</w:t>
       </w:r>
     </w:p>
     <w:p>
@@ -565,7 +611,191 @@
         <w:rPr>
           <w:rFonts w:asciiTheme="majorHAnsi" w:hAnsiTheme="majorHAnsi" w:cs="Arial"/>
         </w:rPr>
-        <w:t>Trained in analyzing the programs, debugging, developing, and updating</w:t>
+        <w:t>S</w:t>
+      </w:r>
+      <w:r>
+        <w:rPr>
+          <w:rFonts w:asciiTheme="majorHAnsi" w:hAnsiTheme="majorHAnsi" w:cs="Arial"/>
+        </w:rPr>
+        <w:t xml:space="preserve">trong and efficient communication skills </w:t>
+      </w:r>
+      <w:r>
+        <w:rPr>
+          <w:rFonts w:asciiTheme="majorHAnsi" w:hAnsiTheme="majorHAnsi" w:cs="Arial"/>
+        </w:rPr>
+        <w:t>with great customer service experience</w:t>
+      </w:r>
+    </w:p>
+    <w:p>
+      <w:pPr>
+        <w:pStyle w:val="Default"/>
+        <w:spacing w:after="31"/>
+        <w:rPr>
+          <w:rFonts w:asciiTheme="majorHAnsi" w:hAnsiTheme="majorHAnsi" w:cs="Arial"/>
+        </w:rPr>
+      </w:pPr>
+    </w:p>
+    <w:p>
+      <w:pPr>
+        <w:pStyle w:val="Default"/>
+        <w:spacing w:after="31"/>
+        <w:jc w:val="center"/>
+        <w:rPr>
+          <w:rFonts w:asciiTheme="majorHAnsi" w:hAnsiTheme="majorHAnsi" w:cs="Arial"/>
+          <w:b/>
+        </w:rPr>
+      </w:pPr>
+      <w:r>
+        <w:rPr>
+          <w:rFonts w:asciiTheme="majorHAnsi" w:hAnsiTheme="majorHAnsi" w:cs="Arial"/>
+          <w:b/>
+        </w:rPr>
+        <w:t>Education</w:t>
+      </w:r>
+    </w:p>
+    <w:p>
+      <w:pPr>
+        <w:pStyle w:val="Default"/>
+        <w:spacing w:after="31"/>
+        <w:jc w:val="center"/>
+        <w:rPr>
+          <w:rFonts w:asciiTheme="majorHAnsi" w:hAnsiTheme="majorHAnsi" w:cs="Arial"/>
+          <w:b/>
+        </w:rPr>
+      </w:pPr>
+    </w:p>
+    <w:p>
+      <w:pPr>
+        <w:pStyle w:val="Default"/>
+        <w:spacing w:after="31"/>
+        <w:rPr>
+          <w:rFonts w:asciiTheme="majorHAnsi" w:hAnsiTheme="majorHAnsi" w:cs="Arial"/>
+        </w:rPr>
+      </w:pPr>
+      <w:r>
+        <w:rPr>
+          <w:rFonts w:asciiTheme="majorHAnsi" w:hAnsiTheme="majorHAnsi" w:cs="Arial"/>
+          <w:b/>
+        </w:rPr>
+        <w:t>Software Engineering Technology Co-op</w:t>
+      </w:r>
+      <w:r>
+        <w:rPr>
+          <w:rFonts w:asciiTheme="majorHAnsi" w:hAnsiTheme="majorHAnsi" w:cs="Arial"/>
+          <w:b/>
+        </w:rPr>
+        <w:tab/>
+      </w:r>
+      <w:r>
+        <w:rPr>
+          <w:rFonts w:asciiTheme="majorHAnsi" w:hAnsiTheme="majorHAnsi" w:cs="Arial"/>
+          <w:b/>
+        </w:rPr>
+        <w:tab/>
+      </w:r>
+      <w:r>
+        <w:rPr>
+          <w:rFonts w:asciiTheme="majorHAnsi" w:hAnsiTheme="majorHAnsi" w:cs="Arial"/>
+          <w:b/>
+        </w:rPr>
+        <w:tab/>
+        <w:t xml:space="preserve">        </w:t>
+      </w:r>
+      <w:r>
+        <w:rPr>
+          <w:rFonts w:asciiTheme="majorHAnsi" w:hAnsiTheme="majorHAnsi" w:cs="Arial"/>
+          <w:b/>
+        </w:rPr>
+        <w:t xml:space="preserve"> </w:t>
+      </w:r>
+      <w:r>
+        <w:rPr>
+          <w:rFonts w:asciiTheme="majorHAnsi" w:hAnsiTheme="majorHAnsi" w:cs="Arial"/>
+          <w:b/>
+        </w:rPr>
+        <w:t xml:space="preserve">       </w:t>
+      </w:r>
+      <w:r>
+        <w:rPr>
+          <w:rFonts w:asciiTheme="majorHAnsi" w:hAnsiTheme="majorHAnsi" w:cs="Arial"/>
+        </w:rPr>
+        <w:t>Sep</w:t>
+      </w:r>
+      <w:r>
+        <w:rPr>
+          <w:rFonts w:asciiTheme="majorHAnsi" w:hAnsiTheme="majorHAnsi" w:cs="Arial"/>
+        </w:rPr>
+        <w:t>.</w:t>
+      </w:r>
+      <w:r>
+        <w:rPr>
+          <w:rFonts w:asciiTheme="majorHAnsi" w:hAnsiTheme="majorHAnsi" w:cs="Arial"/>
+        </w:rPr>
+        <w:t xml:space="preserve"> 2019 – </w:t>
+      </w:r>
+      <w:r>
+        <w:rPr>
+          <w:rFonts w:asciiTheme="majorHAnsi" w:hAnsiTheme="majorHAnsi" w:cs="Arial"/>
+        </w:rPr>
+        <w:t>Present</w:t>
+      </w:r>
+      <w:r>
+        <w:rPr>
+          <w:rFonts w:asciiTheme="majorHAnsi" w:hAnsiTheme="majorHAnsi" w:cs="Arial"/>
+        </w:rPr>
+        <w:t xml:space="preserve">  </w:t>
+      </w:r>
+    </w:p>
+    <w:p>
+      <w:pPr>
+        <w:pStyle w:val="Default"/>
+        <w:spacing w:after="31"/>
+        <w:rPr>
+          <w:rFonts w:asciiTheme="majorHAnsi" w:hAnsiTheme="majorHAnsi" w:cs="Arial"/>
+        </w:rPr>
+      </w:pPr>
+      <w:r>
+        <w:rPr>
+          <w:rFonts w:asciiTheme="majorHAnsi" w:hAnsiTheme="majorHAnsi" w:cs="Arial"/>
+        </w:rPr>
+        <w:t>Centennial College, Toronto, ON</w:t>
+      </w:r>
+      <w:r>
+        <w:rPr>
+          <w:rFonts w:asciiTheme="majorHAnsi" w:hAnsiTheme="majorHAnsi" w:cs="Arial"/>
+        </w:rPr>
+        <w:tab/>
+      </w:r>
+      <w:r>
+        <w:rPr>
+          <w:rFonts w:asciiTheme="majorHAnsi" w:hAnsiTheme="majorHAnsi" w:cs="Arial"/>
+        </w:rPr>
+        <w:tab/>
+      </w:r>
+      <w:r>
+        <w:rPr>
+          <w:rFonts w:asciiTheme="majorHAnsi" w:hAnsiTheme="majorHAnsi" w:cs="Arial"/>
+        </w:rPr>
+        <w:tab/>
+      </w:r>
+      <w:r>
+        <w:rPr>
+          <w:rFonts w:asciiTheme="majorHAnsi" w:hAnsiTheme="majorHAnsi" w:cs="Arial"/>
+        </w:rPr>
+        <w:tab/>
+        <w:t xml:space="preserve">      Expected graduation: Apr</w:t>
+      </w:r>
+      <w:r>
+        <w:rPr>
+          <w:rFonts w:asciiTheme="majorHAnsi" w:hAnsiTheme="majorHAnsi" w:cs="Arial"/>
+        </w:rPr>
+        <w:t>.</w:t>
+      </w:r>
+      <w:r>
+        <w:rPr>
+          <w:rFonts w:asciiTheme="majorHAnsi" w:hAnsiTheme="majorHAnsi" w:cs="Arial"/>
+        </w:rPr>
+        <w:t xml:space="preserve"> 2022  </w:t>
       </w:r>
     </w:p>
     <w:p>
@@ -573,221 +803,180 @@
         <w:pStyle w:val="Default"/>
         <w:numPr>
           <w:ilvl w:val="0"/>
-          <w:numId w:val="1"/>
+          <w:numId w:val="3"/>
         </w:numPr>
         <w:spacing w:after="31"/>
         <w:rPr>
           <w:rFonts w:asciiTheme="majorHAnsi" w:hAnsiTheme="majorHAnsi" w:cs="Arial"/>
-        </w:rPr>
-      </w:pPr>
-      <w:r>
-        <w:rPr>
-          <w:rFonts w:asciiTheme="majorHAnsi" w:hAnsiTheme="majorHAnsi" w:cs="Arial"/>
-        </w:rPr>
-        <w:t>S</w:t>
-      </w:r>
-      <w:r>
-        <w:rPr>
-          <w:rFonts w:asciiTheme="majorHAnsi" w:hAnsiTheme="majorHAnsi" w:cs="Arial"/>
-        </w:rPr>
-        <w:t xml:space="preserve">trong and efficient communication skills </w:t>
-      </w:r>
-      <w:r>
-        <w:rPr>
-          <w:rFonts w:asciiTheme="majorHAnsi" w:hAnsiTheme="majorHAnsi" w:cs="Arial"/>
-        </w:rPr>
-        <w:t>with great customer service experience</w:t>
-      </w:r>
+          <w:i/>
+        </w:rPr>
+      </w:pPr>
+      <w:r>
+        <w:rPr>
+          <w:rFonts w:asciiTheme="majorHAnsi" w:hAnsiTheme="majorHAnsi" w:cs="Arial"/>
+          <w:i/>
+        </w:rPr>
+        <w:t>Currently maintaining a 4.17/4.5 GPA</w:t>
+      </w:r>
+    </w:p>
+    <w:p>
+      <w:pPr>
+        <w:pStyle w:val="Default"/>
+        <w:spacing w:after="31"/>
+        <w:rPr>
+          <w:rFonts w:asciiTheme="majorHAnsi" w:hAnsiTheme="majorHAnsi" w:cs="Arial"/>
+          <w:b/>
+        </w:rPr>
+      </w:pPr>
+      <w:r>
+        <w:rPr>
+          <w:rFonts w:asciiTheme="majorHAnsi" w:hAnsiTheme="majorHAnsi" w:cs="Arial"/>
+          <w:b/>
+        </w:rPr>
+        <w:t xml:space="preserve">BA Psychology </w:t>
+      </w:r>
+      <w:r>
+        <w:rPr>
+          <w:rFonts w:asciiTheme="majorHAnsi" w:hAnsiTheme="majorHAnsi" w:cs="Arial"/>
+          <w:b/>
+        </w:rPr>
+        <w:tab/>
+      </w:r>
+      <w:r>
+        <w:rPr>
+          <w:rFonts w:asciiTheme="majorHAnsi" w:hAnsiTheme="majorHAnsi" w:cs="Arial"/>
+          <w:b/>
+        </w:rPr>
+        <w:tab/>
+      </w:r>
+      <w:r>
+        <w:rPr>
+          <w:rFonts w:asciiTheme="majorHAnsi" w:hAnsiTheme="majorHAnsi" w:cs="Arial"/>
+          <w:b/>
+        </w:rPr>
+        <w:tab/>
+      </w:r>
+      <w:r>
+        <w:rPr>
+          <w:rFonts w:asciiTheme="majorHAnsi" w:hAnsiTheme="majorHAnsi" w:cs="Arial"/>
+          <w:b/>
+        </w:rPr>
+        <w:tab/>
+      </w:r>
+      <w:r>
+        <w:rPr>
+          <w:rFonts w:asciiTheme="majorHAnsi" w:hAnsiTheme="majorHAnsi" w:cs="Arial"/>
+          <w:b/>
+        </w:rPr>
+        <w:tab/>
+      </w:r>
+      <w:r>
+        <w:rPr>
+          <w:rFonts w:asciiTheme="majorHAnsi" w:hAnsiTheme="majorHAnsi" w:cs="Arial"/>
+          <w:b/>
+        </w:rPr>
+        <w:tab/>
+      </w:r>
+      <w:r>
+        <w:rPr>
+          <w:rFonts w:asciiTheme="majorHAnsi" w:hAnsiTheme="majorHAnsi" w:cs="Arial"/>
+          <w:b/>
+        </w:rPr>
+        <w:tab/>
+        <w:t xml:space="preserve">      </w:t>
+      </w:r>
+      <w:r>
+        <w:rPr>
+          <w:rFonts w:asciiTheme="majorHAnsi" w:hAnsiTheme="majorHAnsi" w:cs="Arial"/>
+          <w:b/>
+        </w:rPr>
+        <w:t xml:space="preserve">      </w:t>
+      </w:r>
+      <w:r>
+        <w:rPr>
+          <w:rFonts w:asciiTheme="majorHAnsi" w:hAnsiTheme="majorHAnsi" w:cs="Arial"/>
+        </w:rPr>
+        <w:t>Sep. 2015 – Apr. 2019</w:t>
+      </w:r>
+    </w:p>
+    <w:p>
+      <w:pPr>
+        <w:pStyle w:val="Default"/>
+        <w:spacing w:after="31"/>
+        <w:rPr>
+          <w:rFonts w:asciiTheme="majorHAnsi" w:hAnsiTheme="majorHAnsi" w:cs="Arial"/>
+        </w:rPr>
+      </w:pPr>
+      <w:r>
+        <w:rPr>
+          <w:rFonts w:asciiTheme="majorHAnsi" w:hAnsiTheme="majorHAnsi" w:cs="Arial"/>
+        </w:rPr>
+        <w:t>York University, Toronto, ON</w:t>
+      </w:r>
+    </w:p>
+    <w:p>
+      <w:pPr>
+        <w:pStyle w:val="Default"/>
+        <w:spacing w:after="31"/>
+        <w:jc w:val="center"/>
+        <w:rPr>
+          <w:rFonts w:asciiTheme="majorHAnsi" w:hAnsiTheme="majorHAnsi" w:cs="Arial"/>
+          <w:b/>
+        </w:rPr>
+      </w:pPr>
+      <w:r>
+        <w:rPr>
+          <w:rFonts w:asciiTheme="majorHAnsi" w:hAnsiTheme="majorHAnsi" w:cs="Arial"/>
+          <w:b/>
+        </w:rPr>
+        <w:t>Projects</w:t>
+      </w:r>
+    </w:p>
+    <w:p>
+      <w:pPr>
+        <w:pStyle w:val="Default"/>
+        <w:spacing w:after="31"/>
+        <w:jc w:val="center"/>
+        <w:rPr>
+          <w:rFonts w:asciiTheme="majorHAnsi" w:hAnsiTheme="majorHAnsi" w:cs="Arial"/>
+          <w:b/>
+        </w:rPr>
+      </w:pPr>
     </w:p>
     <w:p>
       <w:pPr>
         <w:pStyle w:val="Default"/>
         <w:numPr>
           <w:ilvl w:val="0"/>
-          <w:numId w:val="1"/>
+          <w:numId w:val="5"/>
         </w:numPr>
         <w:spacing w:after="31"/>
         <w:rPr>
           <w:rFonts w:asciiTheme="majorHAnsi" w:hAnsiTheme="majorHAnsi" w:cs="Arial"/>
-        </w:rPr>
-      </w:pPr>
-      <w:r>
-        <w:rPr>
-          <w:rFonts w:asciiTheme="majorHAnsi" w:hAnsiTheme="majorHAnsi" w:cs="Arial"/>
-        </w:rPr>
-        <w:t xml:space="preserve">bilingual </w:t>
-      </w:r>
-      <w:r>
-        <w:rPr>
-          <w:rFonts w:asciiTheme="majorHAnsi" w:hAnsiTheme="majorHAnsi" w:cs="Arial"/>
-        </w:rPr>
-        <w:t>in English and Farsi</w:t>
-      </w:r>
-    </w:p>
-    <w:p>
-      <w:pPr>
-        <w:pStyle w:val="Default"/>
-        <w:spacing w:after="31"/>
-        <w:jc w:val="center"/>
-        <w:rPr>
-          <w:rFonts w:asciiTheme="majorHAnsi" w:hAnsiTheme="majorHAnsi" w:cs="Arial"/>
-        </w:rPr>
-      </w:pPr>
-    </w:p>
-    <w:p>
-      <w:pPr>
-        <w:pStyle w:val="Default"/>
-        <w:spacing w:after="31"/>
-        <w:rPr>
-          <w:rFonts w:asciiTheme="majorHAnsi" w:hAnsiTheme="majorHAnsi" w:cs="Arial"/>
-        </w:rPr>
-      </w:pPr>
-    </w:p>
-    <w:p>
-      <w:pPr>
-        <w:pStyle w:val="Default"/>
-        <w:spacing w:after="31"/>
-        <w:jc w:val="center"/>
-        <w:rPr>
-          <w:rFonts w:asciiTheme="majorHAnsi" w:hAnsiTheme="majorHAnsi" w:cs="Arial"/>
-          <w:b/>
-        </w:rPr>
-      </w:pPr>
-      <w:r>
-        <w:rPr>
-          <w:rFonts w:asciiTheme="majorHAnsi" w:hAnsiTheme="majorHAnsi" w:cs="Arial"/>
-          <w:b/>
-        </w:rPr>
-        <w:t>Education</w:t>
-      </w:r>
-    </w:p>
-    <w:p>
-      <w:pPr>
-        <w:pStyle w:val="Default"/>
-        <w:spacing w:after="31"/>
-        <w:rPr>
-          <w:rFonts w:asciiTheme="majorHAnsi" w:hAnsiTheme="majorHAnsi" w:cs="Arial"/>
-          <w:b/>
-        </w:rPr>
-      </w:pPr>
-      <w:r>
-        <w:rPr>
-          <w:rFonts w:asciiTheme="majorHAnsi" w:hAnsiTheme="majorHAnsi" w:cs="Arial"/>
-          <w:b/>
-        </w:rPr>
-        <w:t xml:space="preserve">BA Psychology </w:t>
-      </w:r>
-      <w:r>
-        <w:rPr>
-          <w:rFonts w:asciiTheme="majorHAnsi" w:hAnsiTheme="majorHAnsi" w:cs="Arial"/>
-          <w:b/>
-        </w:rPr>
-        <w:tab/>
-      </w:r>
-      <w:r>
-        <w:rPr>
-          <w:rFonts w:asciiTheme="majorHAnsi" w:hAnsiTheme="majorHAnsi" w:cs="Arial"/>
-          <w:b/>
-        </w:rPr>
-        <w:tab/>
-      </w:r>
-      <w:r>
-        <w:rPr>
-          <w:rFonts w:asciiTheme="majorHAnsi" w:hAnsiTheme="majorHAnsi" w:cs="Arial"/>
-          <w:b/>
-        </w:rPr>
-        <w:tab/>
-      </w:r>
-      <w:r>
-        <w:rPr>
-          <w:rFonts w:asciiTheme="majorHAnsi" w:hAnsiTheme="majorHAnsi" w:cs="Arial"/>
-          <w:b/>
-        </w:rPr>
-        <w:tab/>
-      </w:r>
-      <w:r>
-        <w:rPr>
-          <w:rFonts w:asciiTheme="majorHAnsi" w:hAnsiTheme="majorHAnsi" w:cs="Arial"/>
-          <w:b/>
-        </w:rPr>
-        <w:tab/>
-      </w:r>
-      <w:r>
-        <w:rPr>
-          <w:rFonts w:asciiTheme="majorHAnsi" w:hAnsiTheme="majorHAnsi" w:cs="Arial"/>
-          <w:b/>
-        </w:rPr>
-        <w:tab/>
-      </w:r>
-      <w:r>
-        <w:rPr>
-          <w:rFonts w:asciiTheme="majorHAnsi" w:hAnsiTheme="majorHAnsi" w:cs="Arial"/>
-          <w:b/>
-        </w:rPr>
-        <w:tab/>
-      </w:r>
-      <w:r>
-        <w:rPr>
-          <w:rFonts w:asciiTheme="majorHAnsi" w:hAnsiTheme="majorHAnsi" w:cs="Arial"/>
-          <w:b/>
-        </w:rPr>
-        <w:t xml:space="preserve">      </w:t>
-      </w:r>
-      <w:r>
-        <w:rPr>
-          <w:rFonts w:asciiTheme="majorHAnsi" w:hAnsiTheme="majorHAnsi" w:cs="Arial"/>
-        </w:rPr>
-        <w:t>Sep</w:t>
-      </w:r>
-      <w:r>
-        <w:rPr>
-          <w:rFonts w:asciiTheme="majorHAnsi" w:hAnsiTheme="majorHAnsi" w:cs="Arial"/>
-        </w:rPr>
-        <w:t>.</w:t>
-      </w:r>
-      <w:r>
-        <w:rPr>
-          <w:rFonts w:asciiTheme="majorHAnsi" w:hAnsiTheme="majorHAnsi" w:cs="Arial"/>
-        </w:rPr>
-        <w:t xml:space="preserve"> 2015 – Apr</w:t>
-      </w:r>
-      <w:r>
-        <w:rPr>
-          <w:rFonts w:asciiTheme="majorHAnsi" w:hAnsiTheme="majorHAnsi" w:cs="Arial"/>
-        </w:rPr>
-        <w:t>.</w:t>
-      </w:r>
-      <w:r>
-        <w:rPr>
-          <w:rFonts w:asciiTheme="majorHAnsi" w:hAnsiTheme="majorHAnsi" w:cs="Arial"/>
-        </w:rPr>
-        <w:t xml:space="preserve"> 2019</w:t>
-      </w:r>
-    </w:p>
-    <w:p>
-      <w:pPr>
-        <w:pStyle w:val="Default"/>
-        <w:spacing w:after="31"/>
-        <w:rPr>
-          <w:rFonts w:asciiTheme="majorHAnsi" w:hAnsiTheme="majorHAnsi" w:cs="Arial"/>
-        </w:rPr>
-      </w:pPr>
-      <w:r>
-        <w:rPr>
-          <w:rFonts w:asciiTheme="majorHAnsi" w:hAnsiTheme="majorHAnsi" w:cs="Arial"/>
-        </w:rPr>
-        <w:t>York University, Toronto, ON</w:t>
-      </w:r>
-    </w:p>
-    <w:p>
-      <w:pPr>
-        <w:pStyle w:val="Default"/>
-        <w:spacing w:after="31"/>
-        <w:rPr>
-          <w:rFonts w:asciiTheme="majorHAnsi" w:hAnsiTheme="majorHAnsi" w:cs="Arial"/>
-          <w:b/>
-        </w:rPr>
-      </w:pPr>
+          <w:b/>
+        </w:rPr>
+      </w:pPr>
+      <w:r>
+        <w:rPr>
+          <w:rFonts w:asciiTheme="majorHAnsi" w:hAnsiTheme="majorHAnsi" w:cs="Arial"/>
+          <w:b/>
+        </w:rPr>
+        <w:t>Web Application</w:t>
+      </w:r>
+      <w:r>
+        <w:rPr>
+          <w:rFonts w:asciiTheme="majorHAnsi" w:hAnsiTheme="majorHAnsi" w:cs="Arial"/>
+          <w:b/>
+        </w:rPr>
+        <w:t xml:space="preserve"> – “Survey Fiends</w:t>
+      </w:r>
+      <w:r>
+        <w:rPr>
+          <w:rFonts w:asciiTheme="majorHAnsi" w:hAnsiTheme="majorHAnsi" w:cs="Arial"/>
+          <w:b/>
+        </w:rPr>
+        <w:t>”:</w:t>
+      </w:r>
       <w:r>
         <w:rPr>
           <w:rFonts w:asciiTheme="majorHAnsi" w:hAnsiTheme="majorHAnsi" w:cs="Arial"/>
@@ -795,48 +984,27 @@
         </w:rPr>
         <w:t xml:space="preserve"> </w:t>
       </w:r>
-    </w:p>
-    <w:p>
-      <w:pPr>
-        <w:pStyle w:val="Default"/>
-        <w:spacing w:after="31"/>
-        <w:rPr>
-          <w:rFonts w:asciiTheme="majorHAnsi" w:hAnsiTheme="majorHAnsi" w:cs="Arial"/>
-        </w:rPr>
-      </w:pPr>
-      <w:r>
-        <w:rPr>
-          <w:rFonts w:asciiTheme="majorHAnsi" w:hAnsiTheme="majorHAnsi" w:cs="Arial"/>
-          <w:b/>
-        </w:rPr>
-        <w:t>Software Engineering Technology Co-op</w:t>
-      </w:r>
-      <w:r>
-        <w:rPr>
-          <w:rFonts w:asciiTheme="majorHAnsi" w:hAnsiTheme="majorHAnsi" w:cs="Arial"/>
-          <w:b/>
-        </w:rPr>
-        <w:tab/>
-      </w:r>
-      <w:r>
-        <w:rPr>
-          <w:rFonts w:asciiTheme="majorHAnsi" w:hAnsiTheme="majorHAnsi" w:cs="Arial"/>
-          <w:b/>
-        </w:rPr>
-        <w:tab/>
-      </w:r>
-      <w:r>
-        <w:rPr>
-          <w:rFonts w:asciiTheme="majorHAnsi" w:hAnsiTheme="majorHAnsi" w:cs="Arial"/>
-          <w:b/>
-        </w:rPr>
-        <w:tab/>
-        <w:t xml:space="preserve">        </w:t>
-      </w:r>
-      <w:r>
-        <w:rPr>
-          <w:rFonts w:asciiTheme="majorHAnsi" w:hAnsiTheme="majorHAnsi" w:cs="Arial"/>
-          <w:b/>
+      <w:r>
+        <w:rPr>
+          <w:rFonts w:asciiTheme="majorHAnsi" w:hAnsiTheme="majorHAnsi" w:cs="Arial"/>
+        </w:rPr>
+        <w:t>S</w:t>
+      </w:r>
+      <w:r>
+        <w:rPr>
+          <w:rFonts w:asciiTheme="majorHAnsi" w:hAnsiTheme="majorHAnsi" w:cs="Arial"/>
+        </w:rPr>
+        <w:t>urvey application with full CRUD capabilities</w:t>
+      </w:r>
+      <w:r>
+        <w:rPr>
+          <w:rFonts w:asciiTheme="majorHAnsi" w:hAnsiTheme="majorHAnsi" w:cs="Arial"/>
+        </w:rPr>
+        <w:t xml:space="preserve"> and</w:t>
+      </w:r>
+      <w:r>
+        <w:rPr>
+          <w:rFonts w:asciiTheme="majorHAnsi" w:hAnsiTheme="majorHAnsi" w:cs="Arial"/>
         </w:rPr>
         <w:t xml:space="preserve"> </w:t>
       </w:r>
@@ -844,83 +1012,19 @@
         <w:rPr>
           <w:rFonts w:asciiTheme="majorHAnsi" w:hAnsiTheme="majorHAnsi" w:cs="Arial"/>
         </w:rPr>
-        <w:t>Sep</w:t>
-      </w:r>
-      <w:r>
-        <w:rPr>
-          <w:rFonts w:asciiTheme="majorHAnsi" w:hAnsiTheme="majorHAnsi" w:cs="Arial"/>
-        </w:rPr>
-        <w:t>.</w:t>
-      </w:r>
-      <w:r>
-        <w:rPr>
-          <w:rFonts w:asciiTheme="majorHAnsi" w:hAnsiTheme="majorHAnsi" w:cs="Arial"/>
-        </w:rPr>
-        <w:t xml:space="preserve"> 2019 – </w:t>
-      </w:r>
-      <w:r>
-        <w:rPr>
-          <w:rFonts w:asciiTheme="majorHAnsi" w:hAnsiTheme="majorHAnsi" w:cs="Arial"/>
-        </w:rPr>
-        <w:t>Present</w:t>
-      </w:r>
-      <w:r>
-        <w:rPr>
-          <w:rFonts w:asciiTheme="majorHAnsi" w:hAnsiTheme="majorHAnsi" w:cs="Arial"/>
-        </w:rPr>
-        <w:t xml:space="preserve">  </w:t>
-      </w:r>
-    </w:p>
-    <w:p>
-      <w:pPr>
-        <w:pStyle w:val="Default"/>
-        <w:spacing w:after="31"/>
-        <w:rPr>
-          <w:rFonts w:asciiTheme="majorHAnsi" w:hAnsiTheme="majorHAnsi" w:cs="Arial"/>
-        </w:rPr>
-      </w:pPr>
-      <w:r>
-        <w:rPr>
-          <w:rFonts w:asciiTheme="majorHAnsi" w:hAnsiTheme="majorHAnsi" w:cs="Arial"/>
-        </w:rPr>
-        <w:t>Centennial College, Toronto, ON</w:t>
-      </w:r>
-      <w:r>
-        <w:rPr>
-          <w:rFonts w:asciiTheme="majorHAnsi" w:hAnsiTheme="majorHAnsi" w:cs="Arial"/>
-        </w:rPr>
-        <w:tab/>
-      </w:r>
-      <w:r>
-        <w:rPr>
-          <w:rFonts w:asciiTheme="majorHAnsi" w:hAnsiTheme="majorHAnsi" w:cs="Arial"/>
-        </w:rPr>
-        <w:tab/>
-      </w:r>
-      <w:r>
-        <w:rPr>
-          <w:rFonts w:asciiTheme="majorHAnsi" w:hAnsiTheme="majorHAnsi" w:cs="Arial"/>
-        </w:rPr>
-        <w:tab/>
-      </w:r>
-      <w:r>
-        <w:rPr>
-          <w:rFonts w:asciiTheme="majorHAnsi" w:hAnsiTheme="majorHAnsi" w:cs="Arial"/>
-        </w:rPr>
-        <w:tab/>
-        <w:t xml:space="preserve">      Expected graduation: Apr</w:t>
-      </w:r>
-      <w:r>
-        <w:rPr>
-          <w:rFonts w:asciiTheme="majorHAnsi" w:hAnsiTheme="majorHAnsi" w:cs="Arial"/>
-        </w:rPr>
-        <w:t>.</w:t>
-      </w:r>
-      <w:r>
-        <w:rPr>
-          <w:rFonts w:asciiTheme="majorHAnsi" w:hAnsiTheme="majorHAnsi" w:cs="Arial"/>
-        </w:rPr>
-        <w:t xml:space="preserve"> 2022  </w:t>
+        <w:t xml:space="preserve">Authentication done </w:t>
+      </w:r>
+      <w:r>
+        <w:rPr>
+          <w:rFonts w:asciiTheme="majorHAnsi" w:hAnsiTheme="majorHAnsi" w:cs="Arial"/>
+        </w:rPr>
+        <w:t xml:space="preserve">remotely </w:t>
+      </w:r>
+      <w:r>
+        <w:rPr>
+          <w:rFonts w:asciiTheme="majorHAnsi" w:hAnsiTheme="majorHAnsi" w:cs="Arial"/>
+        </w:rPr>
+        <w:t>with the use of Trello</w:t>
       </w:r>
     </w:p>
     <w:p>
@@ -928,81 +1032,482 @@
         <w:pStyle w:val="Default"/>
         <w:numPr>
           <w:ilvl w:val="0"/>
-          <w:numId w:val="2"/>
+          <w:numId w:val="5"/>
         </w:numPr>
         <w:spacing w:after="31"/>
         <w:rPr>
           <w:rFonts w:asciiTheme="majorHAnsi" w:hAnsiTheme="majorHAnsi" w:cs="Arial"/>
-          <w:i/>
-        </w:rPr>
-      </w:pPr>
-      <w:r>
-        <w:rPr>
-          <w:rFonts w:asciiTheme="majorHAnsi" w:hAnsiTheme="majorHAnsi" w:cs="Arial"/>
-          <w:i/>
-        </w:rPr>
-        <w:t>Currently maintaining a 4.17/4.5 GPA</w:t>
-      </w:r>
-    </w:p>
-    <w:p>
-      <w:pPr>
-        <w:pStyle w:val="Default"/>
-        <w:spacing w:after="31"/>
-        <w:rPr>
-          <w:rFonts w:asciiTheme="majorHAnsi" w:hAnsiTheme="majorHAnsi" w:cs="Arial"/>
-          <w:b/>
-        </w:rPr>
-      </w:pPr>
-    </w:p>
-    <w:p>
-      <w:pPr>
-        <w:pStyle w:val="Default"/>
-        <w:spacing w:after="31"/>
-        <w:rPr>
-          <w:rFonts w:asciiTheme="majorHAnsi" w:hAnsiTheme="majorHAnsi" w:cs="Arial"/>
-          <w:b/>
-        </w:rPr>
-      </w:pPr>
-    </w:p>
-    <w:p>
-      <w:pPr>
-        <w:pStyle w:val="Default"/>
-        <w:spacing w:after="31"/>
-        <w:rPr>
-          <w:rFonts w:asciiTheme="majorHAnsi" w:hAnsiTheme="majorHAnsi" w:cs="Arial"/>
-          <w:b/>
-        </w:rPr>
-      </w:pPr>
-    </w:p>
-    <w:p>
-      <w:pPr>
-        <w:pStyle w:val="Default"/>
-        <w:spacing w:after="31"/>
-        <w:rPr>
-          <w:rFonts w:asciiTheme="majorHAnsi" w:hAnsiTheme="majorHAnsi" w:cs="Arial"/>
-          <w:b/>
-        </w:rPr>
-      </w:pPr>
-    </w:p>
-    <w:p>
-      <w:pPr>
-        <w:pStyle w:val="Default"/>
-        <w:spacing w:after="31"/>
-        <w:ind w:left="2880"/>
-        <w:rPr>
-          <w:rFonts w:asciiTheme="majorHAnsi" w:hAnsiTheme="majorHAnsi" w:cs="Arial"/>
-          <w:b/>
-        </w:rPr>
-      </w:pPr>
-    </w:p>
-    <w:p>
-      <w:pPr>
-        <w:pStyle w:val="Default"/>
-        <w:spacing w:after="31"/>
-        <w:ind w:left="2880"/>
-        <w:rPr>
-          <w:rFonts w:asciiTheme="majorHAnsi" w:hAnsiTheme="majorHAnsi" w:cs="Arial"/>
-          <w:b/>
+          <w:b/>
+        </w:rPr>
+      </w:pPr>
+      <w:r>
+        <w:rPr>
+          <w:rFonts w:asciiTheme="majorHAnsi" w:hAnsiTheme="majorHAnsi" w:cs="Arial"/>
+          <w:b/>
+        </w:rPr>
+        <w:t xml:space="preserve">HTML &amp; CSS </w:t>
+      </w:r>
+      <w:r>
+        <w:rPr>
+          <w:rFonts w:asciiTheme="majorHAnsi" w:hAnsiTheme="majorHAnsi" w:cs="Arial"/>
+          <w:b/>
+        </w:rPr>
+        <w:t>–</w:t>
+      </w:r>
+      <w:r>
+        <w:rPr>
+          <w:rFonts w:asciiTheme="majorHAnsi" w:hAnsiTheme="majorHAnsi" w:cs="Arial"/>
+          <w:b/>
+        </w:rPr>
+        <w:t xml:space="preserve"> </w:t>
+      </w:r>
+      <w:r>
+        <w:rPr>
+          <w:rFonts w:asciiTheme="majorHAnsi" w:hAnsiTheme="majorHAnsi" w:cs="Arial"/>
+          <w:b/>
+        </w:rPr>
+        <w:t xml:space="preserve">Realtor Website: </w:t>
+      </w:r>
+      <w:r>
+        <w:rPr>
+          <w:rFonts w:asciiTheme="majorHAnsi" w:hAnsiTheme="majorHAnsi" w:cs="Arial"/>
+        </w:rPr>
+        <w:t>Full front-end realtor website, which includes a form section</w:t>
+      </w:r>
+    </w:p>
+    <w:p>
+      <w:pPr>
+        <w:pStyle w:val="Default"/>
+        <w:spacing w:after="31"/>
+        <w:jc w:val="center"/>
+        <w:rPr>
+          <w:rFonts w:asciiTheme="majorHAnsi" w:hAnsiTheme="majorHAnsi" w:cs="Arial"/>
+          <w:b/>
+        </w:rPr>
+      </w:pPr>
+      <w:r>
+        <w:rPr>
+          <w:rFonts w:asciiTheme="majorHAnsi" w:hAnsiTheme="majorHAnsi" w:cs="Arial"/>
+          <w:b/>
+        </w:rPr>
+        <w:t>Experience</w:t>
+      </w:r>
+    </w:p>
+    <w:p>
+      <w:pPr>
+        <w:pStyle w:val="Default"/>
+        <w:spacing w:after="31"/>
+        <w:jc w:val="center"/>
+        <w:rPr>
+          <w:rFonts w:asciiTheme="majorHAnsi" w:hAnsiTheme="majorHAnsi" w:cs="Arial"/>
+          <w:b/>
+        </w:rPr>
+      </w:pPr>
+    </w:p>
+    <w:p>
+      <w:pPr>
+        <w:pStyle w:val="Default"/>
+        <w:spacing w:after="31"/>
+        <w:rPr>
+          <w:rFonts w:asciiTheme="majorHAnsi" w:hAnsiTheme="majorHAnsi" w:cs="Arial"/>
+          <w:b/>
+        </w:rPr>
+      </w:pPr>
+      <w:r>
+        <w:rPr>
+          <w:rFonts w:asciiTheme="majorHAnsi" w:hAnsiTheme="majorHAnsi" w:cs="Arial"/>
+          <w:b/>
+        </w:rPr>
+        <w:t>Store Manager</w:t>
+      </w:r>
+      <w:r>
+        <w:rPr>
+          <w:rFonts w:asciiTheme="majorHAnsi" w:hAnsiTheme="majorHAnsi" w:cs="Arial"/>
+          <w:b/>
+        </w:rPr>
+        <w:tab/>
+      </w:r>
+      <w:r>
+        <w:rPr>
+          <w:rFonts w:asciiTheme="majorHAnsi" w:hAnsiTheme="majorHAnsi" w:cs="Arial"/>
+          <w:b/>
+        </w:rPr>
+        <w:tab/>
+      </w:r>
+      <w:r>
+        <w:rPr>
+          <w:rFonts w:asciiTheme="majorHAnsi" w:hAnsiTheme="majorHAnsi" w:cs="Arial"/>
+          <w:b/>
+        </w:rPr>
+        <w:tab/>
+      </w:r>
+      <w:r>
+        <w:rPr>
+          <w:rFonts w:asciiTheme="majorHAnsi" w:hAnsiTheme="majorHAnsi" w:cs="Arial"/>
+          <w:b/>
+        </w:rPr>
+        <w:tab/>
+      </w:r>
+      <w:r>
+        <w:rPr>
+          <w:rFonts w:asciiTheme="majorHAnsi" w:hAnsiTheme="majorHAnsi" w:cs="Arial"/>
+          <w:b/>
+        </w:rPr>
+        <w:tab/>
+      </w:r>
+      <w:r>
+        <w:rPr>
+          <w:rFonts w:asciiTheme="majorHAnsi" w:hAnsiTheme="majorHAnsi" w:cs="Arial"/>
+          <w:b/>
+        </w:rPr>
+        <w:tab/>
+      </w:r>
+      <w:r>
+        <w:rPr>
+          <w:rFonts w:asciiTheme="majorHAnsi" w:hAnsiTheme="majorHAnsi" w:cs="Arial"/>
+          <w:b/>
+        </w:rPr>
+        <w:tab/>
+        <w:t xml:space="preserve">           </w:t>
+      </w:r>
+      <w:r>
+        <w:rPr>
+          <w:rFonts w:asciiTheme="majorHAnsi" w:hAnsiTheme="majorHAnsi" w:cs="Arial"/>
+        </w:rPr>
+        <w:t>Aug. 2016 – Sep.</w:t>
+      </w:r>
+      <w:r>
+        <w:rPr>
+          <w:rFonts w:asciiTheme="majorHAnsi" w:hAnsiTheme="majorHAnsi" w:cs="Arial"/>
+        </w:rPr>
+        <w:t xml:space="preserve"> </w:t>
+      </w:r>
+      <w:r>
+        <w:rPr>
+          <w:rFonts w:asciiTheme="majorHAnsi" w:hAnsiTheme="majorHAnsi" w:cs="Arial"/>
+        </w:rPr>
+        <w:t>20</w:t>
+      </w:r>
+      <w:r>
+        <w:rPr>
+          <w:rFonts w:asciiTheme="majorHAnsi" w:hAnsiTheme="majorHAnsi" w:cs="Arial"/>
+        </w:rPr>
+        <w:t>20</w:t>
+      </w:r>
+    </w:p>
+    <w:p>
+      <w:pPr>
+        <w:pStyle w:val="Default"/>
+        <w:spacing w:after="31"/>
+        <w:rPr>
+          <w:rFonts w:asciiTheme="majorHAnsi" w:hAnsiTheme="majorHAnsi" w:cs="Arial"/>
+        </w:rPr>
+      </w:pPr>
+      <w:r>
+        <w:rPr>
+          <w:rFonts w:asciiTheme="majorHAnsi" w:hAnsiTheme="majorHAnsi" w:cs="Arial"/>
+        </w:rPr>
+        <w:t xml:space="preserve">Pizza Nova, Aurora, </w:t>
+      </w:r>
+      <w:r>
+        <w:rPr>
+          <w:rFonts w:asciiTheme="majorHAnsi" w:hAnsiTheme="majorHAnsi" w:cs="Arial"/>
+        </w:rPr>
+        <w:t>ON</w:t>
+      </w:r>
+    </w:p>
+    <w:p>
+      <w:pPr>
+        <w:pStyle w:val="Default"/>
+        <w:spacing w:after="31"/>
+        <w:rPr>
+          <w:rFonts w:asciiTheme="majorHAnsi" w:hAnsiTheme="majorHAnsi" w:cs="Arial"/>
+        </w:rPr>
+      </w:pPr>
+      <w:r>
+        <w:rPr>
+          <w:rFonts w:asciiTheme="majorHAnsi" w:hAnsiTheme="majorHAnsi" w:cs="Arial"/>
+        </w:rPr>
+        <w:t>Responsible</w:t>
+      </w:r>
+      <w:r>
+        <w:rPr>
+          <w:rFonts w:asciiTheme="majorHAnsi" w:hAnsiTheme="majorHAnsi" w:cs="Arial"/>
+        </w:rPr>
+        <w:t xml:space="preserve"> for day-to-day operations including quality control, </w:t>
+      </w:r>
+      <w:r>
+        <w:rPr>
+          <w:rFonts w:asciiTheme="majorHAnsi" w:hAnsiTheme="majorHAnsi" w:cs="Arial"/>
+        </w:rPr>
+        <w:t xml:space="preserve">inventory management, </w:t>
+      </w:r>
+      <w:r>
+        <w:rPr>
+          <w:rFonts w:asciiTheme="majorHAnsi" w:hAnsiTheme="majorHAnsi" w:cs="Arial"/>
+        </w:rPr>
+        <w:t>employee</w:t>
+      </w:r>
+      <w:r>
+        <w:rPr>
+          <w:rFonts w:asciiTheme="majorHAnsi" w:hAnsiTheme="majorHAnsi" w:cs="Arial"/>
+        </w:rPr>
+        <w:t xml:space="preserve"> training</w:t>
+      </w:r>
+      <w:r>
+        <w:rPr>
+          <w:rFonts w:asciiTheme="majorHAnsi" w:hAnsiTheme="majorHAnsi" w:cs="Arial"/>
+        </w:rPr>
+        <w:t>,</w:t>
+      </w:r>
+      <w:r>
+        <w:rPr>
+          <w:rFonts w:asciiTheme="majorHAnsi" w:hAnsiTheme="majorHAnsi" w:cs="Arial"/>
+        </w:rPr>
+        <w:t xml:space="preserve"> </w:t>
+      </w:r>
+      <w:r>
+        <w:rPr>
+          <w:rFonts w:asciiTheme="majorHAnsi" w:hAnsiTheme="majorHAnsi" w:cs="Arial"/>
+        </w:rPr>
+        <w:t>and customer care</w:t>
+      </w:r>
+    </w:p>
+    <w:p>
+      <w:pPr>
+        <w:pStyle w:val="Default"/>
+        <w:spacing w:after="31"/>
+        <w:rPr>
+          <w:rFonts w:asciiTheme="majorHAnsi" w:hAnsiTheme="majorHAnsi" w:cs="Arial"/>
+          <w:b/>
+        </w:rPr>
+      </w:pPr>
+    </w:p>
+    <w:p>
+      <w:pPr>
+        <w:pStyle w:val="Default"/>
+        <w:spacing w:after="31"/>
+        <w:rPr>
+          <w:rFonts w:asciiTheme="majorHAnsi" w:hAnsiTheme="majorHAnsi" w:cs="Arial"/>
+          <w:b/>
+        </w:rPr>
+      </w:pPr>
+    </w:p>
+    <w:p>
+      <w:pPr>
+        <w:pStyle w:val="Default"/>
+        <w:spacing w:after="31"/>
+        <w:rPr>
+          <w:rFonts w:asciiTheme="majorHAnsi" w:hAnsiTheme="majorHAnsi" w:cs="Arial"/>
+          <w:b/>
+        </w:rPr>
+      </w:pPr>
+      <w:r>
+        <w:rPr>
+          <w:rFonts w:asciiTheme="majorHAnsi" w:hAnsiTheme="majorHAnsi" w:cs="Arial"/>
+          <w:b/>
+        </w:rPr>
+        <w:t>Cabinet Maker</w:t>
+      </w:r>
+      <w:r>
+        <w:rPr>
+          <w:rFonts w:asciiTheme="majorHAnsi" w:hAnsiTheme="majorHAnsi" w:cs="Arial"/>
+          <w:b/>
+        </w:rPr>
+        <w:tab/>
+      </w:r>
+      <w:r>
+        <w:rPr>
+          <w:rFonts w:asciiTheme="majorHAnsi" w:hAnsiTheme="majorHAnsi" w:cs="Arial"/>
+          <w:b/>
+        </w:rPr>
+        <w:tab/>
+      </w:r>
+      <w:r>
+        <w:rPr>
+          <w:rFonts w:asciiTheme="majorHAnsi" w:hAnsiTheme="majorHAnsi" w:cs="Arial"/>
+          <w:b/>
+        </w:rPr>
+        <w:tab/>
+      </w:r>
+      <w:r>
+        <w:rPr>
+          <w:rFonts w:asciiTheme="majorHAnsi" w:hAnsiTheme="majorHAnsi" w:cs="Arial"/>
+          <w:b/>
+        </w:rPr>
+        <w:tab/>
+      </w:r>
+      <w:r>
+        <w:rPr>
+          <w:rFonts w:asciiTheme="majorHAnsi" w:hAnsiTheme="majorHAnsi" w:cs="Arial"/>
+          <w:b/>
+        </w:rPr>
+        <w:tab/>
+      </w:r>
+      <w:r>
+        <w:rPr>
+          <w:rFonts w:asciiTheme="majorHAnsi" w:hAnsiTheme="majorHAnsi" w:cs="Arial"/>
+          <w:b/>
+        </w:rPr>
+        <w:tab/>
+      </w:r>
+      <w:r>
+        <w:rPr>
+          <w:rFonts w:asciiTheme="majorHAnsi" w:hAnsiTheme="majorHAnsi" w:cs="Arial"/>
+          <w:b/>
+        </w:rPr>
+        <w:tab/>
+        <w:t xml:space="preserve">           </w:t>
+      </w:r>
+      <w:r>
+        <w:rPr>
+          <w:rFonts w:asciiTheme="majorHAnsi" w:hAnsiTheme="majorHAnsi" w:cs="Arial"/>
+        </w:rPr>
+        <w:t>Aug. 201</w:t>
+      </w:r>
+      <w:r>
+        <w:rPr>
+          <w:rFonts w:asciiTheme="majorHAnsi" w:hAnsiTheme="majorHAnsi" w:cs="Arial"/>
+        </w:rPr>
+        <w:t>5</w:t>
+      </w:r>
+      <w:r>
+        <w:rPr>
+          <w:rFonts w:asciiTheme="majorHAnsi" w:hAnsiTheme="majorHAnsi" w:cs="Arial"/>
+        </w:rPr>
+        <w:t xml:space="preserve"> – </w:t>
+      </w:r>
+      <w:r>
+        <w:rPr>
+          <w:rFonts w:asciiTheme="majorHAnsi" w:hAnsiTheme="majorHAnsi" w:cs="Arial"/>
+        </w:rPr>
+        <w:t>Jul</w:t>
+      </w:r>
+      <w:r>
+        <w:rPr>
+          <w:rFonts w:asciiTheme="majorHAnsi" w:hAnsiTheme="majorHAnsi" w:cs="Arial"/>
+        </w:rPr>
+        <w:t>.</w:t>
+      </w:r>
+      <w:r>
+        <w:rPr>
+          <w:rFonts w:asciiTheme="majorHAnsi" w:hAnsiTheme="majorHAnsi" w:cs="Arial"/>
+        </w:rPr>
+        <w:t xml:space="preserve"> </w:t>
+      </w:r>
+      <w:r>
+        <w:rPr>
+          <w:rFonts w:asciiTheme="majorHAnsi" w:hAnsiTheme="majorHAnsi" w:cs="Arial"/>
+        </w:rPr>
+        <w:t>201</w:t>
+      </w:r>
+      <w:r>
+        <w:rPr>
+          <w:rFonts w:asciiTheme="majorHAnsi" w:hAnsiTheme="majorHAnsi" w:cs="Arial"/>
+        </w:rPr>
+        <w:t>6</w:t>
+      </w:r>
+    </w:p>
+    <w:p>
+      <w:pPr>
+        <w:pStyle w:val="Default"/>
+        <w:spacing w:after="31"/>
+        <w:rPr>
+          <w:rFonts w:asciiTheme="majorHAnsi" w:hAnsiTheme="majorHAnsi" w:cs="Arial"/>
+        </w:rPr>
+      </w:pPr>
+      <w:r>
+        <w:rPr>
+          <w:rFonts w:asciiTheme="majorHAnsi" w:hAnsiTheme="majorHAnsi" w:cs="Arial"/>
+        </w:rPr>
+        <w:t>Venice Kitchens Inc</w:t>
+      </w:r>
+      <w:r>
+        <w:rPr>
+          <w:rFonts w:asciiTheme="majorHAnsi" w:hAnsiTheme="majorHAnsi" w:cs="Arial"/>
+        </w:rPr>
+        <w:t xml:space="preserve">, </w:t>
+      </w:r>
+      <w:r>
+        <w:rPr>
+          <w:rFonts w:asciiTheme="majorHAnsi" w:hAnsiTheme="majorHAnsi" w:cs="Arial"/>
+        </w:rPr>
+        <w:t>Toronto</w:t>
+      </w:r>
+      <w:r>
+        <w:rPr>
+          <w:rFonts w:asciiTheme="majorHAnsi" w:hAnsiTheme="majorHAnsi" w:cs="Arial"/>
+        </w:rPr>
+        <w:t xml:space="preserve">, </w:t>
+      </w:r>
+      <w:r>
+        <w:rPr>
+          <w:rFonts w:asciiTheme="majorHAnsi" w:hAnsiTheme="majorHAnsi" w:cs="Arial"/>
+        </w:rPr>
+        <w:t>ON</w:t>
+      </w:r>
+    </w:p>
+    <w:p>
+      <w:pPr>
+        <w:pStyle w:val="Default"/>
+        <w:spacing w:after="31"/>
+        <w:rPr>
+          <w:rFonts w:asciiTheme="majorHAnsi" w:hAnsiTheme="majorHAnsi" w:cs="Arial"/>
+        </w:rPr>
+      </w:pPr>
+      <w:r>
+        <w:rPr>
+          <w:rFonts w:asciiTheme="majorHAnsi" w:hAnsiTheme="majorHAnsi" w:cs="Arial"/>
+        </w:rPr>
+        <w:lastRenderedPageBreak/>
+        <w:t xml:space="preserve">Responsible </w:t>
+      </w:r>
+      <w:r>
+        <w:rPr>
+          <w:rFonts w:asciiTheme="majorHAnsi" w:hAnsiTheme="majorHAnsi" w:cs="Arial"/>
+        </w:rPr>
+        <w:t>for general cabinetry</w:t>
+      </w:r>
+      <w:r>
+        <w:rPr>
+          <w:rFonts w:asciiTheme="majorHAnsi" w:hAnsiTheme="majorHAnsi" w:cs="Arial"/>
+        </w:rPr>
+        <w:t xml:space="preserve"> and</w:t>
+      </w:r>
+      <w:r>
+        <w:rPr>
+          <w:rFonts w:asciiTheme="majorHAnsi" w:hAnsiTheme="majorHAnsi" w:cs="Arial"/>
+        </w:rPr>
+        <w:t xml:space="preserve"> installation</w:t>
+      </w:r>
+      <w:r>
+        <w:rPr>
+          <w:rFonts w:asciiTheme="majorHAnsi" w:hAnsiTheme="majorHAnsi" w:cs="Arial"/>
+        </w:rPr>
+        <w:t xml:space="preserve"> with various tools</w:t>
+      </w:r>
+      <w:r>
+        <w:rPr>
+          <w:rFonts w:asciiTheme="majorHAnsi" w:hAnsiTheme="majorHAnsi" w:cs="Arial"/>
+        </w:rPr>
+        <w:t>, interpreting architectural drawings, and warehouse duties</w:t>
+      </w:r>
+    </w:p>
+    <w:p>
+      <w:pPr>
+        <w:pStyle w:val="Default"/>
+        <w:spacing w:after="31"/>
+        <w:rPr>
+          <w:rFonts w:asciiTheme="majorHAnsi" w:hAnsiTheme="majorHAnsi" w:cs="Arial"/>
+        </w:rPr>
+      </w:pPr>
+    </w:p>
+    <w:p>
+      <w:pPr>
+        <w:pStyle w:val="Default"/>
+        <w:spacing w:after="31"/>
+        <w:rPr>
+          <w:rFonts w:asciiTheme="majorHAnsi" w:hAnsiTheme="majorHAnsi" w:cs="Arial"/>
         </w:rPr>
       </w:pPr>
     </w:p>
@@ -1045,40 +1550,21 @@
             <w:rStyle w:val="Hyperlink"/>
             <w:rFonts w:asciiTheme="majorHAnsi" w:hAnsiTheme="majorHAnsi" w:cs="Arial"/>
           </w:rPr>
-          <w:t>https://mohammadi-personal-portf</w:t>
-        </w:r>
-        <w:r>
-          <w:rPr>
-            <w:rStyle w:val="Hyperlink"/>
-            <w:rFonts w:asciiTheme="majorHAnsi" w:hAnsiTheme="majorHAnsi" w:cs="Arial"/>
-          </w:rPr>
-          <w:t>o</w:t>
-        </w:r>
-        <w:r>
-          <w:rPr>
-            <w:rStyle w:val="Hyperlink"/>
-            <w:rFonts w:asciiTheme="majorHAnsi" w:hAnsiTheme="majorHAnsi" w:cs="Arial"/>
-          </w:rPr>
-          <w:t>lio.herokuapp.com</w:t>
+          <w:t>https://mohammadi-personal-portfolio.herokuapp.com</w:t>
         </w:r>
       </w:hyperlink>
     </w:p>
     <w:p>
       <w:pPr>
-        <w:spacing w:after="60" w:line="240" w:lineRule="auto"/>
-        <w:rPr>
-          <w:rFonts w:asciiTheme="majorHAnsi" w:hAnsiTheme="majorHAnsi" w:cs="Arial"/>
-          <w:sz w:val="24"/>
-          <w:szCs w:val="24"/>
-        </w:rPr>
-      </w:pPr>
-      <w:bookmarkStart w:id="0" w:name="_GoBack"/>
-      <w:bookmarkEnd w:id="0"/>
-      <w:r>
-        <w:rPr>
-          <w:rFonts w:asciiTheme="majorHAnsi" w:hAnsiTheme="majorHAnsi" w:cs="Arial"/>
-          <w:sz w:val="24"/>
-          <w:szCs w:val="24"/>
+        <w:pStyle w:val="Default"/>
+        <w:spacing w:after="31"/>
+        <w:rPr>
+          <w:rFonts w:asciiTheme="majorHAnsi" w:hAnsiTheme="majorHAnsi" w:cs="Arial"/>
+        </w:rPr>
+      </w:pPr>
+      <w:r>
+        <w:rPr>
+          <w:rFonts w:asciiTheme="majorHAnsi" w:hAnsiTheme="majorHAnsi" w:cs="Arial"/>
         </w:rPr>
         <w:t xml:space="preserve">                           </w:t>
       </w:r>
@@ -1086,8 +1572,6 @@
         <w:rPr>
           <w:rFonts w:asciiTheme="majorHAnsi" w:hAnsiTheme="majorHAnsi" w:cs="Arial"/>
           <w:noProof/>
-          <w:sz w:val="24"/>
-          <w:szCs w:val="24"/>
         </w:rPr>
         <w:drawing>
           <wp:inline distT="0" distB="0" distL="0" distR="0" wp14:anchorId="0517E222" wp14:editId="004ADDAA">
@@ -1138,8 +1622,6 @@
       <w:r>
         <w:rPr>
           <w:rFonts w:asciiTheme="majorHAnsi" w:hAnsiTheme="majorHAnsi" w:cs="Arial"/>
-          <w:sz w:val="24"/>
-          <w:szCs w:val="24"/>
         </w:rPr>
         <w:t xml:space="preserve">      </w:t>
       </w:r>
@@ -1148,8 +1630,6 @@
           <w:rPr>
             <w:rStyle w:val="Hyperlink"/>
             <w:rFonts w:asciiTheme="majorHAnsi" w:hAnsiTheme="majorHAnsi" w:cs="Arial"/>
-            <w:sz w:val="24"/>
-            <w:szCs w:val="24"/>
           </w:rPr>
           <w:t>https://github.com/FarzamMohammadi</w:t>
         </w:r>
@@ -1284,6 +1764,231 @@
 <file path=word/numbering.xml><?xml version="1.0" encoding="utf-8"?>
 <w:numbering xmlns:wpc="http://schemas.microsoft.com/office/word/2010/wordprocessingCanvas" xmlns:cx="http://schemas.microsoft.com/office/drawing/2014/chartex" xmlns:cx1="http://schemas.microsoft.com/office/drawing/2015/9/8/chartex" xmlns:cx2="http://schemas.microsoft.com/office/drawing/2015/10/21/chartex" xmlns:cx3="http://schemas.microsoft.com/office/drawing/2016/5/9/chartex" xmlns:cx4="http://schemas.microsoft.com/office/drawing/2016/5/10/chartex" xmlns:cx5="http://schemas.microsoft.com/office/drawing/2016/5/11/chartex" xmlns:cx6="http://schemas.microsoft.com/office/drawing/2016/5/12/chartex" xmlns:cx7="http://schemas.microsoft.com/office/drawing/2016/5/13/chartex" xmlns:cx8="http://schemas.microsoft.com/office/drawing/2016/5/14/chartex" xmlns:mc="http://schemas.openxmlformats.org/markup-compatibility/2006" xmlns:aink="http://schemas.microsoft.com/office/drawing/2016/ink" xmlns:am3d="http://schemas.microsoft.com/office/drawing/2017/model3d" xmlns:o="urn:schemas-microsoft-com:office:office" xmlns:r="http://schemas.openxmlformats.org/officeDocument/2006/relationships" xmlns:m="http://schemas.openxmlformats.org/officeDocument/2006/math" xmlns:v="urn:schemas-microsoft-com:vml" xmlns:wp14="http://schemas.microsoft.com/office/word/2010/wordprocessingDrawing" xmlns:wp="http://schemas.openxmlformats.org/drawingml/2006/wordprocessingDrawing" xmlns:w10="urn:schemas-microsoft-com:office:word" xmlns:w="http://schemas.openxmlformats.org/wordprocessingml/2006/main" xmlns:w14="http://schemas.microsoft.com/office/word/2010/wordml" xmlns:w15="http://schemas.microsoft.com/office/word/2012/wordml" xmlns:w16cid="http://schemas.microsoft.com/office/word/2016/wordml/cid" xmlns:w16se="http://schemas.microsoft.com/office/word/2015/wordml/symex" xmlns:wpg="http://schemas.microsoft.com/office/word/2010/wordprocessingGroup" xmlns:wpi="http://schemas.microsoft.com/office/word/2010/wordprocessingInk" xmlns:wne="http://schemas.microsoft.com/office/word/2006/wordml" xmlns:wps="http://schemas.microsoft.com/office/word/2010/wordprocessingShape" mc:Ignorable="w14 w15 w16se w16cid wp14">
   <w:abstractNum w:abstractNumId="0" w15:restartNumberingAfterBreak="0">
+    <w:nsid w:val="06313B3A"/>
+    <w:multiLevelType w:val="hybridMultilevel"/>
+    <w:tmpl w:val="EDB017A6"/>
+    <w:lvl w:ilvl="0" w:tplc="10090001">
+      <w:start w:val="1"/>
+      <w:numFmt w:val="bullet"/>
+      <w:lvlText w:val=""/>
+      <w:lvlJc w:val="left"/>
+      <w:pPr>
+        <w:ind w:left="1800" w:hanging="360"/>
+      </w:pPr>
+      <w:rPr>
+        <w:rFonts w:ascii="Symbol" w:hAnsi="Symbol" w:hint="default"/>
+      </w:rPr>
+    </w:lvl>
+    <w:lvl w:ilvl="1" w:tplc="10090003" w:tentative="1">
+      <w:start w:val="1"/>
+      <w:numFmt w:val="bullet"/>
+      <w:lvlText w:val="o"/>
+      <w:lvlJc w:val="left"/>
+      <w:pPr>
+        <w:ind w:left="2520" w:hanging="360"/>
+      </w:pPr>
+      <w:rPr>
+        <w:rFonts w:ascii="Courier New" w:hAnsi="Courier New" w:cs="Courier New" w:hint="default"/>
+      </w:rPr>
+    </w:lvl>
+    <w:lvl w:ilvl="2" w:tplc="10090005" w:tentative="1">
+      <w:start w:val="1"/>
+      <w:numFmt w:val="bullet"/>
+      <w:lvlText w:val=""/>
+      <w:lvlJc w:val="left"/>
+      <w:pPr>
+        <w:ind w:left="3240" w:hanging="360"/>
+      </w:pPr>
+      <w:rPr>
+        <w:rFonts w:ascii="Wingdings" w:hAnsi="Wingdings" w:hint="default"/>
+      </w:rPr>
+    </w:lvl>
+    <w:lvl w:ilvl="3" w:tplc="10090001" w:tentative="1">
+      <w:start w:val="1"/>
+      <w:numFmt w:val="bullet"/>
+      <w:lvlText w:val=""/>
+      <w:lvlJc w:val="left"/>
+      <w:pPr>
+        <w:ind w:left="3960" w:hanging="360"/>
+      </w:pPr>
+      <w:rPr>
+        <w:rFonts w:ascii="Symbol" w:hAnsi="Symbol" w:hint="default"/>
+      </w:rPr>
+    </w:lvl>
+    <w:lvl w:ilvl="4" w:tplc="10090003" w:tentative="1">
+      <w:start w:val="1"/>
+      <w:numFmt w:val="bullet"/>
+      <w:lvlText w:val="o"/>
+      <w:lvlJc w:val="left"/>
+      <w:pPr>
+        <w:ind w:left="4680" w:hanging="360"/>
+      </w:pPr>
+      <w:rPr>
+        <w:rFonts w:ascii="Courier New" w:hAnsi="Courier New" w:cs="Courier New" w:hint="default"/>
+      </w:rPr>
+    </w:lvl>
+    <w:lvl w:ilvl="5" w:tplc="10090005" w:tentative="1">
+      <w:start w:val="1"/>
+      <w:numFmt w:val="bullet"/>
+      <w:lvlText w:val=""/>
+      <w:lvlJc w:val="left"/>
+      <w:pPr>
+        <w:ind w:left="5400" w:hanging="360"/>
+      </w:pPr>
+      <w:rPr>
+        <w:rFonts w:ascii="Wingdings" w:hAnsi="Wingdings" w:hint="default"/>
+      </w:rPr>
+    </w:lvl>
+    <w:lvl w:ilvl="6" w:tplc="10090001" w:tentative="1">
+      <w:start w:val="1"/>
+      <w:numFmt w:val="bullet"/>
+      <w:lvlText w:val=""/>
+      <w:lvlJc w:val="left"/>
+      <w:pPr>
+        <w:ind w:left="6120" w:hanging="360"/>
+      </w:pPr>
+      <w:rPr>
+        <w:rFonts w:ascii="Symbol" w:hAnsi="Symbol" w:hint="default"/>
+      </w:rPr>
+    </w:lvl>
+    <w:lvl w:ilvl="7" w:tplc="10090003" w:tentative="1">
+      <w:start w:val="1"/>
+      <w:numFmt w:val="bullet"/>
+      <w:lvlText w:val="o"/>
+      <w:lvlJc w:val="left"/>
+      <w:pPr>
+        <w:ind w:left="6840" w:hanging="360"/>
+      </w:pPr>
+      <w:rPr>
+        <w:rFonts w:ascii="Courier New" w:hAnsi="Courier New" w:cs="Courier New" w:hint="default"/>
+      </w:rPr>
+    </w:lvl>
+    <w:lvl w:ilvl="8" w:tplc="10090005" w:tentative="1">
+      <w:start w:val="1"/>
+      <w:numFmt w:val="bullet"/>
+      <w:lvlText w:val=""/>
+      <w:lvlJc w:val="left"/>
+      <w:pPr>
+        <w:ind w:left="7560" w:hanging="360"/>
+      </w:pPr>
+      <w:rPr>
+        <w:rFonts w:ascii="Wingdings" w:hAnsi="Wingdings" w:hint="default"/>
+      </w:rPr>
+    </w:lvl>
+  </w:abstractNum>
+  <w:abstractNum w:abstractNumId="1" w15:restartNumberingAfterBreak="0">
+    <w:nsid w:val="41226FC5"/>
+    <w:multiLevelType w:val="hybridMultilevel"/>
+    <w:tmpl w:val="BD40E514"/>
+    <w:lvl w:ilvl="0" w:tplc="6130E2EA">
+      <w:numFmt w:val="bullet"/>
+      <w:lvlText w:val="-"/>
+      <w:lvlJc w:val="left"/>
+      <w:pPr>
+        <w:ind w:left="720" w:hanging="360"/>
+      </w:pPr>
+      <w:rPr>
+        <w:rFonts w:ascii="Cambria" w:eastAsiaTheme="minorHAnsi" w:hAnsi="Cambria" w:cs="Arial" w:hint="default"/>
+      </w:rPr>
+    </w:lvl>
+    <w:lvl w:ilvl="1" w:tplc="10090003" w:tentative="1">
+      <w:start w:val="1"/>
+      <w:numFmt w:val="bullet"/>
+      <w:lvlText w:val="o"/>
+      <w:lvlJc w:val="left"/>
+      <w:pPr>
+        <w:ind w:left="1440" w:hanging="360"/>
+      </w:pPr>
+      <w:rPr>
+        <w:rFonts w:ascii="Courier New" w:hAnsi="Courier New" w:cs="Courier New" w:hint="default"/>
+      </w:rPr>
+    </w:lvl>
+    <w:lvl w:ilvl="2" w:tplc="10090005" w:tentative="1">
+      <w:start w:val="1"/>
+      <w:numFmt w:val="bullet"/>
+      <w:lvlText w:val=""/>
+      <w:lvlJc w:val="left"/>
+      <w:pPr>
+        <w:ind w:left="2160" w:hanging="360"/>
+      </w:pPr>
+      <w:rPr>
+        <w:rFonts w:ascii="Wingdings" w:hAnsi="Wingdings" w:hint="default"/>
+      </w:rPr>
+    </w:lvl>
+    <w:lvl w:ilvl="3" w:tplc="10090001" w:tentative="1">
+      <w:start w:val="1"/>
+      <w:numFmt w:val="bullet"/>
+      <w:lvlText w:val=""/>
+      <w:lvlJc w:val="left"/>
+      <w:pPr>
+        <w:ind w:left="2880" w:hanging="360"/>
+      </w:pPr>
+      <w:rPr>
+        <w:rFonts w:ascii="Symbol" w:hAnsi="Symbol" w:hint="default"/>
+      </w:rPr>
+    </w:lvl>
+    <w:lvl w:ilvl="4" w:tplc="10090003" w:tentative="1">
+      <w:start w:val="1"/>
+      <w:numFmt w:val="bullet"/>
+      <w:lvlText w:val="o"/>
+      <w:lvlJc w:val="left"/>
+      <w:pPr>
+        <w:ind w:left="3600" w:hanging="360"/>
+      </w:pPr>
+      <w:rPr>
+        <w:rFonts w:ascii="Courier New" w:hAnsi="Courier New" w:cs="Courier New" w:hint="default"/>
+      </w:rPr>
+    </w:lvl>
+    <w:lvl w:ilvl="5" w:tplc="10090005" w:tentative="1">
+      <w:start w:val="1"/>
+      <w:numFmt w:val="bullet"/>
+      <w:lvlText w:val=""/>
+      <w:lvlJc w:val="left"/>
+      <w:pPr>
+        <w:ind w:left="4320" w:hanging="360"/>
+      </w:pPr>
+      <w:rPr>
+        <w:rFonts w:ascii="Wingdings" w:hAnsi="Wingdings" w:hint="default"/>
+      </w:rPr>
+    </w:lvl>
+    <w:lvl w:ilvl="6" w:tplc="10090001" w:tentative="1">
+      <w:start w:val="1"/>
+      <w:numFmt w:val="bullet"/>
+      <w:lvlText w:val=""/>
+      <w:lvlJc w:val="left"/>
+      <w:pPr>
+        <w:ind w:left="5040" w:hanging="360"/>
+      </w:pPr>
+      <w:rPr>
+        <w:rFonts w:ascii="Symbol" w:hAnsi="Symbol" w:hint="default"/>
+      </w:rPr>
+    </w:lvl>
+    <w:lvl w:ilvl="7" w:tplc="10090003" w:tentative="1">
+      <w:start w:val="1"/>
+      <w:numFmt w:val="bullet"/>
+      <w:lvlText w:val="o"/>
+      <w:lvlJc w:val="left"/>
+      <w:pPr>
+        <w:ind w:left="5760" w:hanging="360"/>
+      </w:pPr>
+      <w:rPr>
+        <w:rFonts w:ascii="Courier New" w:hAnsi="Courier New" w:cs="Courier New" w:hint="default"/>
+      </w:rPr>
+    </w:lvl>
+    <w:lvl w:ilvl="8" w:tplc="10090005" w:tentative="1">
+      <w:start w:val="1"/>
+      <w:numFmt w:val="bullet"/>
+      <w:lvlText w:val=""/>
+      <w:lvlJc w:val="left"/>
+      <w:pPr>
+        <w:ind w:left="6480" w:hanging="360"/>
+      </w:pPr>
+      <w:rPr>
+        <w:rFonts w:ascii="Wingdings" w:hAnsi="Wingdings" w:hint="default"/>
+      </w:rPr>
+    </w:lvl>
+  </w:abstractNum>
+  <w:abstractNum w:abstractNumId="2" w15:restartNumberingAfterBreak="0">
     <w:nsid w:val="5DF53A27"/>
     <w:multiLevelType w:val="hybridMultilevel"/>
     <w:tmpl w:val="4BCAE9F6"/>
@@ -1396,7 +2101,120 @@
       </w:rPr>
     </w:lvl>
   </w:abstractNum>
-  <w:abstractNum w:abstractNumId="1" w15:restartNumberingAfterBreak="0">
+  <w:abstractNum w:abstractNumId="3" w15:restartNumberingAfterBreak="0">
+    <w:nsid w:val="70DE41CB"/>
+    <w:multiLevelType w:val="hybridMultilevel"/>
+    <w:tmpl w:val="99BC3696"/>
+    <w:lvl w:ilvl="0" w:tplc="10090001">
+      <w:start w:val="1"/>
+      <w:numFmt w:val="bullet"/>
+      <w:lvlText w:val=""/>
+      <w:lvlJc w:val="left"/>
+      <w:pPr>
+        <w:ind w:left="360" w:hanging="360"/>
+      </w:pPr>
+      <w:rPr>
+        <w:rFonts w:ascii="Symbol" w:hAnsi="Symbol" w:hint="default"/>
+      </w:rPr>
+    </w:lvl>
+    <w:lvl w:ilvl="1" w:tplc="10090003" w:tentative="1">
+      <w:start w:val="1"/>
+      <w:numFmt w:val="bullet"/>
+      <w:lvlText w:val="o"/>
+      <w:lvlJc w:val="left"/>
+      <w:pPr>
+        <w:ind w:left="1080" w:hanging="360"/>
+      </w:pPr>
+      <w:rPr>
+        <w:rFonts w:ascii="Courier New" w:hAnsi="Courier New" w:cs="Courier New" w:hint="default"/>
+      </w:rPr>
+    </w:lvl>
+    <w:lvl w:ilvl="2" w:tplc="10090005" w:tentative="1">
+      <w:start w:val="1"/>
+      <w:numFmt w:val="bullet"/>
+      <w:lvlText w:val=""/>
+      <w:lvlJc w:val="left"/>
+      <w:pPr>
+        <w:ind w:left="1800" w:hanging="360"/>
+      </w:pPr>
+      <w:rPr>
+        <w:rFonts w:ascii="Wingdings" w:hAnsi="Wingdings" w:hint="default"/>
+      </w:rPr>
+    </w:lvl>
+    <w:lvl w:ilvl="3" w:tplc="10090001" w:tentative="1">
+      <w:start w:val="1"/>
+      <w:numFmt w:val="bullet"/>
+      <w:lvlText w:val=""/>
+      <w:lvlJc w:val="left"/>
+      <w:pPr>
+        <w:ind w:left="2520" w:hanging="360"/>
+      </w:pPr>
+      <w:rPr>
+        <w:rFonts w:ascii="Symbol" w:hAnsi="Symbol" w:hint="default"/>
+      </w:rPr>
+    </w:lvl>
+    <w:lvl w:ilvl="4" w:tplc="10090003" w:tentative="1">
+      <w:start w:val="1"/>
+      <w:numFmt w:val="bullet"/>
+      <w:lvlText w:val="o"/>
+      <w:lvlJc w:val="left"/>
+      <w:pPr>
+        <w:ind w:left="3240" w:hanging="360"/>
+      </w:pPr>
+      <w:rPr>
+        <w:rFonts w:ascii="Courier New" w:hAnsi="Courier New" w:cs="Courier New" w:hint="default"/>
+      </w:rPr>
+    </w:lvl>
+    <w:lvl w:ilvl="5" w:tplc="10090005" w:tentative="1">
+      <w:start w:val="1"/>
+      <w:numFmt w:val="bullet"/>
+      <w:lvlText w:val=""/>
+      <w:lvlJc w:val="left"/>
+      <w:pPr>
+        <w:ind w:left="3960" w:hanging="360"/>
+      </w:pPr>
+      <w:rPr>
+        <w:rFonts w:ascii="Wingdings" w:hAnsi="Wingdings" w:hint="default"/>
+      </w:rPr>
+    </w:lvl>
+    <w:lvl w:ilvl="6" w:tplc="10090001" w:tentative="1">
+      <w:start w:val="1"/>
+      <w:numFmt w:val="bullet"/>
+      <w:lvlText w:val=""/>
+      <w:lvlJc w:val="left"/>
+      <w:pPr>
+        <w:ind w:left="4680" w:hanging="360"/>
+      </w:pPr>
+      <w:rPr>
+        <w:rFonts w:ascii="Symbol" w:hAnsi="Symbol" w:hint="default"/>
+      </w:rPr>
+    </w:lvl>
+    <w:lvl w:ilvl="7" w:tplc="10090003" w:tentative="1">
+      <w:start w:val="1"/>
+      <w:numFmt w:val="bullet"/>
+      <w:lvlText w:val="o"/>
+      <w:lvlJc w:val="left"/>
+      <w:pPr>
+        <w:ind w:left="5400" w:hanging="360"/>
+      </w:pPr>
+      <w:rPr>
+        <w:rFonts w:ascii="Courier New" w:hAnsi="Courier New" w:cs="Courier New" w:hint="default"/>
+      </w:rPr>
+    </w:lvl>
+    <w:lvl w:ilvl="8" w:tplc="10090005" w:tentative="1">
+      <w:start w:val="1"/>
+      <w:numFmt w:val="bullet"/>
+      <w:lvlText w:val=""/>
+      <w:lvlJc w:val="left"/>
+      <w:pPr>
+        <w:ind w:left="6120" w:hanging="360"/>
+      </w:pPr>
+      <w:rPr>
+        <w:rFonts w:ascii="Wingdings" w:hAnsi="Wingdings" w:hint="default"/>
+      </w:rPr>
+    </w:lvl>
+  </w:abstractNum>
+  <w:abstractNum w:abstractNumId="4" w15:restartNumberingAfterBreak="0">
     <w:nsid w:val="79B86810"/>
     <w:multiLevelType w:val="hybridMultilevel"/>
     <w:tmpl w:val="17E8A3B2"/>
@@ -1510,10 +2328,19 @@
     </w:lvl>
   </w:abstractNum>
   <w:num w:numId="1">
+    <w:abstractNumId w:val="2"/>
+  </w:num>
+  <w:num w:numId="2">
+    <w:abstractNumId w:val="4"/>
+  </w:num>
+  <w:num w:numId="3">
     <w:abstractNumId w:val="0"/>
   </w:num>
-  <w:num w:numId="2">
+  <w:num w:numId="4">
     <w:abstractNumId w:val="1"/>
+  </w:num>
+  <w:num w:numId="5">
+    <w:abstractNumId w:val="3"/>
   </w:num>
 </w:numbering>
 </file>
@@ -1988,7 +2815,7 @@
     <w:uiPriority w:val="99"/>
     <w:semiHidden/>
     <w:unhideWhenUsed/>
-    <w:rsid w:val="00C81759"/>
+    <w:rsid w:val="00041C41"/>
     <w:rPr>
       <w:color w:val="800080" w:themeColor="followedHyperlink"/>
       <w:u w:val="single"/>
